--- a/milestone2/personas/JamesBrownAnthony.docx
+++ b/milestone2/personas/JamesBrownAnthony.docx
@@ -292,17 +292,7 @@
           <w:szCs w:val="20"/>
           <w:lang w:val="en-US"/>
         </w:rPr>
-        <w:t xml:space="preserve">“I </w:t>
-      </w:r>
-      <w:r>
-        <w:rPr>
-          <w:rFonts w:ascii="Times New Roman" w:eastAsia="Times New Roman" w:hAnsi="Times New Roman" w:cs="Times New Roman"/>
-          <w:i/>
-          <w:sz w:val="20"/>
-          <w:szCs w:val="20"/>
-          <w:lang w:val="en-US"/>
-        </w:rPr>
-        <w:t xml:space="preserve">watch at least </w:t>
+        <w:t xml:space="preserve">“I watch at least </w:t>
       </w:r>
       <w:r>
         <w:rPr>
@@ -488,40 +478,31 @@
           <w:szCs w:val="20"/>
           <w:lang w:val="en-US"/>
         </w:rPr>
-        <w:t xml:space="preserve"> this genre. James is not a guy with </w:t>
-      </w:r>
-      <w:r>
-        <w:rPr>
-          <w:rFonts w:ascii="Times New Roman" w:eastAsia="Times New Roman" w:hAnsi="Times New Roman" w:cs="Times New Roman"/>
-          <w:noProof/>
-          <w:sz w:val="20"/>
-          <w:szCs w:val="20"/>
-          <w:lang w:val="en-US"/>
-        </w:rPr>
-        <w:t>good</w:t>
-      </w:r>
-      <w:r>
-        <w:rPr>
-          <w:rFonts w:ascii="Times New Roman" w:eastAsia="Times New Roman" w:hAnsi="Times New Roman" w:cs="Times New Roman"/>
-          <w:sz w:val="20"/>
-          <w:szCs w:val="20"/>
-          <w:lang w:val="en-US"/>
-        </w:rPr>
-        <w:t xml:space="preserve"> patient, he does not like to browse through all the movies just to find the one that he would enjoy. Instead, he picks which ever movie that has the highest rating/popularity. James is a simple guy, he does not like complex system; to him, streaming movies s</w:t>
-      </w:r>
+        <w:t xml:space="preserve"> this genre. James </w:t>
+      </w:r>
+      <w:r>
+        <w:rPr>
+          <w:rFonts w:ascii="Times New Roman" w:eastAsia="Times New Roman" w:hAnsi="Times New Roman" w:cs="Times New Roman"/>
+          <w:sz w:val="20"/>
+          <w:szCs w:val="20"/>
+          <w:lang w:val="en-US"/>
+        </w:rPr>
+        <w:t>very impatient</w:t>
+      </w:r>
+      <w:r>
+        <w:rPr>
+          <w:rFonts w:ascii="Times New Roman" w:eastAsia="Times New Roman" w:hAnsi="Times New Roman" w:cs="Times New Roman"/>
+          <w:sz w:val="20"/>
+          <w:szCs w:val="20"/>
+          <w:lang w:val="en-US"/>
+        </w:rPr>
+        <w:t xml:space="preserve">, he does not like to browse through all the movies just to find the one that he would enjoy. Instead, he picks which ever movie that has the highest rating/popularity. James is a simple guy, he does not like complex system; to him, streaming movies should be as simple as turning on a TV and switching to a channel. </w:t>
+      </w:r>
+    </w:p>
+    <w:p>
       <w:bookmarkStart w:id="0" w:name="_GoBack"/>
       <w:bookmarkEnd w:id="0"/>
-      <w:r>
-        <w:rPr>
-          <w:rFonts w:ascii="Times New Roman" w:eastAsia="Times New Roman" w:hAnsi="Times New Roman" w:cs="Times New Roman"/>
-          <w:sz w:val="20"/>
-          <w:szCs w:val="20"/>
-          <w:lang w:val="en-US"/>
-        </w:rPr>
-        <w:t xml:space="preserve">hould be as simple as turning on a TV and switching to a channel. </w:t>
-      </w:r>
-    </w:p>
-    <w:p/>
+    </w:p>
     <w:sectPr>
       <w:pgSz w:w="12240" w:h="15840"/>
       <w:pgMar w:top="1440" w:right="1800" w:bottom="1440" w:left="1800" w:header="720" w:footer="720" w:gutter="0"/>

--- a/milestone2/personas/JamesBrownAnthony.docx
+++ b/milestone2/personas/JamesBrownAnthony.docx
@@ -20,35 +20,94 @@
           <w:szCs w:val="20"/>
           <w:lang w:val="en-US"/>
         </w:rPr>
-        <w:t>Persona #2 – User who watches movies on a daily basis</w:t>
-      </w:r>
-    </w:p>
-    <w:p>
-      <w:pPr>
-        <w:rPr>
-          <w:rFonts w:ascii="Times New Roman" w:eastAsia="Times New Roman" w:hAnsi="Times New Roman" w:cs="Times New Roman"/>
-          <w:b/>
-          <w:sz w:val="20"/>
-          <w:szCs w:val="20"/>
-          <w:lang w:val="en-US"/>
-        </w:rPr>
-      </w:pPr>
-      <w:r>
-        <w:rPr>
-          <w:rFonts w:ascii="Arial" w:hAnsi="Arial" w:cs="Arial"/>
-          <w:noProof/>
-          <w:sz w:val="27"/>
-          <w:szCs w:val="27"/>
-          <w:lang w:val="en-US" w:eastAsia="zh-CN"/>
+        <w:t xml:space="preserve">Primary </w:t>
+      </w:r>
+      <w:bookmarkStart w:id="0" w:name="_GoBack"/>
+      <w:bookmarkEnd w:id="0"/>
+      <w:r>
+        <w:rPr>
+          <w:rFonts w:ascii="Times New Roman" w:eastAsia="Times New Roman" w:hAnsi="Times New Roman" w:cs="Times New Roman"/>
+          <w:b/>
+          <w:sz w:val="20"/>
+          <w:szCs w:val="20"/>
+          <w:lang w:val="en-US"/>
+        </w:rPr>
+        <w:t>Persona #</w:t>
+      </w:r>
+      <w:r>
+        <w:rPr>
+          <w:rFonts w:ascii="Times New Roman" w:eastAsia="Times New Roman" w:hAnsi="Times New Roman" w:cs="Times New Roman"/>
+          <w:b/>
+          <w:sz w:val="20"/>
+          <w:szCs w:val="20"/>
+          <w:lang w:val="en-US"/>
+        </w:rPr>
+        <w:t>1</w:t>
+      </w:r>
+      <w:r>
+        <w:rPr>
+          <w:rFonts w:ascii="Times New Roman" w:eastAsia="Times New Roman" w:hAnsi="Times New Roman" w:cs="Times New Roman"/>
+          <w:b/>
+          <w:sz w:val="20"/>
+          <w:szCs w:val="20"/>
+          <w:lang w:val="en-US"/>
+        </w:rPr>
+        <w:t xml:space="preserve"> – User who watches movies on a daily basis</w:t>
+      </w:r>
+    </w:p>
+    <w:p>
+      <w:pPr>
+        <w:rPr>
+          <w:rFonts w:ascii="Times New Roman" w:eastAsia="Times New Roman" w:hAnsi="Times New Roman" w:cs="Times New Roman"/>
+          <w:b/>
+          <w:sz w:val="20"/>
+          <w:szCs w:val="20"/>
+          <w:lang w:val="en-US"/>
+        </w:rPr>
+      </w:pPr>
+      <w:r>
+        <w:rPr>
+          <w:rFonts w:ascii="Times New Roman" w:eastAsia="Times New Roman" w:hAnsi="Times New Roman" w:cs="Times New Roman"/>
+          <w:b/>
+          <w:sz w:val="20"/>
+          <w:szCs w:val="20"/>
+          <w:lang w:val="en-US"/>
+        </w:rPr>
+        <w:t>J</w:t>
+      </w:r>
+      <w:r>
+        <w:rPr>
+          <w:rFonts w:ascii="Times New Roman" w:eastAsia="Times New Roman" w:hAnsi="Times New Roman" w:cs="Times New Roman"/>
+          <w:b/>
+          <w:sz w:val="20"/>
+          <w:szCs w:val="20"/>
+          <w:lang w:val="en-US"/>
+        </w:rPr>
+        <w:t>ames Brown Anthony</w:t>
+      </w:r>
+    </w:p>
+    <w:p>
+      <w:pPr>
+        <w:rPr>
+          <w:rFonts w:ascii="Times New Roman" w:eastAsia="Times New Roman" w:hAnsi="Times New Roman" w:cs="Times New Roman"/>
+          <w:b/>
+          <w:sz w:val="20"/>
+          <w:szCs w:val="20"/>
+          <w:lang w:val="en-US"/>
+        </w:rPr>
+      </w:pPr>
+      <w:r>
+        <w:rPr>
+          <w:lang w:val="en-US"/>
         </w:rPr>
         <w:drawing>
-          <wp:anchor distT="0" distB="0" distL="114300" distR="114300" simplePos="0" relativeHeight="251658240" behindDoc="1" locked="0" layoutInCell="1" allowOverlap="1" wp14:anchorId="702A3B7C" wp14:editId="1F38FCAF">
+          <wp:anchor distT="0" distB="0" distL="114300" distR="114300" simplePos="0" relativeHeight="251658240" behindDoc="1" locked="0" layoutInCell="1" allowOverlap="1" wp14:anchorId="70CCEEA6" wp14:editId="00EC4594">
             <wp:simplePos x="0" y="0"/>
             <wp:positionH relativeFrom="column">
               <wp:posOffset>0</wp:posOffset>
             </wp:positionH>
             <wp:positionV relativeFrom="paragraph">
-              <wp:posOffset>0</wp:posOffset>
+              <wp:posOffset>59690</wp:posOffset>
             </wp:positionV>
             <wp:extent cx="2697480" cy="2697480"/>
             <wp:effectExtent l="0" t="0" r="7620" b="7620"/>
@@ -116,26 +175,6 @@
           </wp:anchor>
         </w:drawing>
       </w:r>
-      <w:r>
-        <w:rPr>
-          <w:rFonts w:ascii="Arial" w:hAnsi="Arial" w:cs="Arial"/>
-          <w:noProof/>
-          <w:sz w:val="27"/>
-          <w:szCs w:val="27"/>
-          <w:lang w:val="en-US" w:eastAsia="zh-CN"/>
-        </w:rPr>
-        <w:t>James Brown</w:t>
-      </w:r>
-      <w:r>
-        <w:rPr>
-          <w:rFonts w:ascii="Arial" w:hAnsi="Arial" w:cs="Arial"/>
-          <w:noProof/>
-          <w:sz w:val="27"/>
-          <w:szCs w:val="27"/>
-          <w:lang w:val="en-US" w:eastAsia="zh-CN"/>
-        </w:rPr>
-        <w:t xml:space="preserve"> Anthony</w:t>
-      </w:r>
     </w:p>
     <w:p>
       <w:pPr>
@@ -284,6 +323,17 @@
           <w:lang w:val="en-US"/>
         </w:rPr>
       </w:pPr>
+    </w:p>
+    <w:p>
+      <w:pPr>
+        <w:rPr>
+          <w:rFonts w:ascii="Times New Roman" w:eastAsia="Times New Roman" w:hAnsi="Times New Roman" w:cs="Times New Roman"/>
+          <w:i/>
+          <w:sz w:val="20"/>
+          <w:szCs w:val="20"/>
+          <w:lang w:val="en-US"/>
+        </w:rPr>
+      </w:pPr>
       <w:r>
         <w:rPr>
           <w:rFonts w:ascii="Times New Roman" w:eastAsia="Times New Roman" w:hAnsi="Times New Roman" w:cs="Times New Roman"/>
@@ -384,6 +434,16 @@
           <w:szCs w:val="20"/>
           <w:lang w:val="en-US"/>
         </w:rPr>
+        <w:t>.</w:t>
+      </w:r>
+      <w:r>
+        <w:rPr>
+          <w:rFonts w:ascii="Times New Roman" w:eastAsia="Times New Roman" w:hAnsi="Times New Roman" w:cs="Times New Roman"/>
+          <w:i/>
+          <w:sz w:val="20"/>
+          <w:szCs w:val="20"/>
+          <w:lang w:val="en-US"/>
+        </w:rPr>
         <w:t>”</w:t>
       </w:r>
     </w:p>
@@ -412,7 +472,25 @@
           <w:szCs w:val="20"/>
           <w:lang w:val="en-US"/>
         </w:rPr>
-        <w:t xml:space="preserve">is 25 years old and he recently graduated from college. He is single and does not enjoy hanging out with his buddies. With all the free time he has after work, he spent them all watching movies at home. James is an experienced user when it comes to streaming movies; he’s used Netflix for several years. </w:t>
+        <w:t xml:space="preserve">is 25 years old and he recently graduated from college. He is single and does not enjoy hanging out with his buddies. </w:t>
+      </w:r>
+      <w:r>
+        <w:rPr>
+          <w:rFonts w:ascii="Times New Roman" w:eastAsia="Times New Roman" w:hAnsi="Times New Roman" w:cs="Times New Roman"/>
+          <w:sz w:val="20"/>
+          <w:szCs w:val="20"/>
+          <w:lang w:val="en-US"/>
+        </w:rPr>
+        <w:t>He likes to spend all his</w:t>
+      </w:r>
+      <w:r>
+        <w:rPr>
+          <w:rFonts w:ascii="Times New Roman" w:eastAsia="Times New Roman" w:hAnsi="Times New Roman" w:cs="Times New Roman"/>
+          <w:sz w:val="20"/>
+          <w:szCs w:val="20"/>
+          <w:lang w:val="en-US"/>
+        </w:rPr>
+        <w:t xml:space="preserve"> free time after work watching movies at home. James is an experienced user when it comes to streaming movies; he’s used Netflix for several years. </w:t>
       </w:r>
     </w:p>
     <w:p>
@@ -440,7 +518,16 @@
           <w:szCs w:val="20"/>
           <w:lang w:val="en-US"/>
         </w:rPr>
-        <w:t>of action movies</w:t>
+        <w:t>for</w:t>
+      </w:r>
+      <w:r>
+        <w:rPr>
+          <w:rFonts w:ascii="Times New Roman" w:eastAsia="Times New Roman" w:hAnsi="Times New Roman" w:cs="Times New Roman"/>
+          <w:sz w:val="20"/>
+          <w:szCs w:val="20"/>
+          <w:lang w:val="en-US"/>
+        </w:rPr>
+        <w:t xml:space="preserve"> action movies</w:t>
       </w:r>
       <w:r>
         <w:rPr>
@@ -487,6 +574,15 @@
           <w:szCs w:val="20"/>
           <w:lang w:val="en-US"/>
         </w:rPr>
+        <w:t xml:space="preserve">is </w:t>
+      </w:r>
+      <w:r>
+        <w:rPr>
+          <w:rFonts w:ascii="Times New Roman" w:eastAsia="Times New Roman" w:hAnsi="Times New Roman" w:cs="Times New Roman"/>
+          <w:sz w:val="20"/>
+          <w:szCs w:val="20"/>
+          <w:lang w:val="en-US"/>
+        </w:rPr>
         <w:t>very impatient</w:t>
       </w:r>
       <w:r>
@@ -496,13 +592,37 @@
           <w:szCs w:val="20"/>
           <w:lang w:val="en-US"/>
         </w:rPr>
-        <w:t xml:space="preserve">, he does not like to browse through all the movies just to find the one that he would enjoy. Instead, he picks which ever movie that has the highest rating/popularity. James is a simple guy, he does not like complex system; to him, streaming movies should be as simple as turning on a TV and switching to a channel. </w:t>
-      </w:r>
-    </w:p>
-    <w:p>
-      <w:bookmarkStart w:id="0" w:name="_GoBack"/>
-      <w:bookmarkEnd w:id="0"/>
-    </w:p>
+        <w:t xml:space="preserve"> – </w:t>
+      </w:r>
+      <w:r>
+        <w:rPr>
+          <w:rFonts w:ascii="Times New Roman" w:eastAsia="Times New Roman" w:hAnsi="Times New Roman" w:cs="Times New Roman"/>
+          <w:sz w:val="20"/>
+          <w:szCs w:val="20"/>
+          <w:lang w:val="en-US"/>
+        </w:rPr>
+        <w:t>he does not like to browse through all the movies just to find the one that he would enjoy. Instead, he picks whichever movie that has the highest rating/popularity. James is a simple guy, he does not like complex system</w:t>
+      </w:r>
+      <w:r>
+        <w:rPr>
+          <w:rFonts w:ascii="Times New Roman" w:eastAsia="Times New Roman" w:hAnsi="Times New Roman" w:cs="Times New Roman"/>
+          <w:sz w:val="20"/>
+          <w:szCs w:val="20"/>
+          <w:lang w:val="en-US"/>
+        </w:rPr>
+        <w:t>s</w:t>
+      </w:r>
+      <w:r>
+        <w:rPr>
+          <w:rFonts w:ascii="Times New Roman" w:eastAsia="Times New Roman" w:hAnsi="Times New Roman" w:cs="Times New Roman"/>
+          <w:sz w:val="20"/>
+          <w:szCs w:val="20"/>
+          <w:lang w:val="en-US"/>
+        </w:rPr>
+        <w:t xml:space="preserve">; to him, streaming movies should be as simple as turning on a TV and switching to a channel. </w:t>
+      </w:r>
+    </w:p>
+    <w:p/>
     <w:sectPr>
       <w:pgSz w:w="12240" w:h="15840"/>
       <w:pgMar w:top="1440" w:right="1800" w:bottom="1440" w:left="1800" w:header="720" w:footer="720" w:gutter="0"/>
@@ -515,10 +635,10 @@
 
 <file path=word/numbering.xml><?xml version="1.0" encoding="utf-8"?>
 <w:numbering xmlns:wpc="http://schemas.microsoft.com/office/word/2010/wordprocessingCanvas" xmlns:mc="http://schemas.openxmlformats.org/markup-compatibility/2006" xmlns:o="urn:schemas-microsoft-com:office:office" xmlns:r="http://schemas.openxmlformats.org/officeDocument/2006/relationships" xmlns:m="http://schemas.openxmlformats.org/officeDocument/2006/math" xmlns:v="urn:schemas-microsoft-com:vml" xmlns:wp14="http://schemas.microsoft.com/office/word/2010/wordprocessingDrawing" xmlns:wp="http://schemas.openxmlformats.org/drawingml/2006/wordprocessingDrawing" xmlns:w10="urn:schemas-microsoft-com:office:word" xmlns:w="http://schemas.openxmlformats.org/wordprocessingml/2006/main" xmlns:w14="http://schemas.microsoft.com/office/word/2010/wordml" xmlns:w15="http://schemas.microsoft.com/office/word/2012/wordml" xmlns:wpg="http://schemas.microsoft.com/office/word/2010/wordprocessingGroup" xmlns:wpi="http://schemas.microsoft.com/office/word/2010/wordprocessingInk" xmlns:wne="http://schemas.microsoft.com/office/word/2006/wordml" xmlns:wps="http://schemas.microsoft.com/office/word/2010/wordprocessingShape" mc:Ignorable="w14 w15 wp14">
-  <w:abstractNum w:abstractNumId="0" w15:restartNumberingAfterBreak="0">
+  <w:abstractNum w:abstractNumId="0">
     <w:nsid w:val="49AD2EDC"/>
     <w:multiLevelType w:val="hybridMultilevel"/>
-    <w:tmpl w:val="FA123E60"/>
+    <w:tmpl w:val="369EDD30"/>
     <w:lvl w:ilvl="0" w:tplc="10090001">
       <w:start w:val="1"/>
       <w:numFmt w:val="bullet"/>
